--- a/gacass21/ski_to_sea_correlations/SkiToSeaCorrelationsWithTech.docx
+++ b/gacass21/ski_to_sea_correlations/SkiToSeaCorrelationsWithTech.docx
@@ -1,6 +1,6 @@
 
 <file path=word/document.xml><?xml version="1.0" encoding="utf-8"?>
-<w:document xmlns:wpc="http://schemas.microsoft.com/office/word/2010/wordprocessingCanvas" xmlns:cx="http://schemas.microsoft.com/office/drawing/2014/chartex" xmlns:cx1="http://schemas.microsoft.com/office/drawing/2015/9/8/chartex" xmlns:cx2="http://schemas.microsoft.com/office/drawing/2015/10/21/chartex" xmlns:cx3="http://schemas.microsoft.com/office/drawing/2016/5/9/chartex" xmlns:cx4="http://schemas.microsoft.com/office/drawing/2016/5/10/chartex" xmlns:cx5="http://schemas.microsoft.com/office/drawing/2016/5/11/chartex" xmlns:cx6="http://schemas.microsoft.com/office/drawing/2016/5/12/chartex" xmlns:cx7="http://schemas.microsoft.com/office/drawing/2016/5/13/chartex" xmlns:cx8="http://schemas.microsoft.com/office/drawing/2016/5/14/chartex" xmlns:mc="http://schemas.openxmlformats.org/markup-compatibility/2006" xmlns:aink="http://schemas.microsoft.com/office/drawing/2016/ink" xmlns:am3d="http://schemas.microsoft.com/office/drawing/2017/model3d" xmlns:o="urn:schemas-microsoft-com:office:office" xmlns:oel="http://schemas.microsoft.com/office/2019/extlst" xmlns:r="http://schemas.openxmlformats.org/officeDocument/2006/relationships" xmlns:m="http://schemas.openxmlformats.org/officeDocument/2006/math" xmlns:v="urn:schemas-microsoft-com:vml" xmlns:wp14="http://schemas.microsoft.com/office/word/2010/wordprocessingDrawing" xmlns:wp="http://schemas.openxmlformats.org/drawingml/2006/wordprocessingDrawing" xmlns:w10="urn:schemas-microsoft-com:office:word" xmlns:w="http://schemas.openxmlformats.org/wordprocessingml/2006/main" xmlns:w14="http://schemas.microsoft.com/office/word/2010/wordml" xmlns:w15="http://schemas.microsoft.com/office/word/2012/wordml" xmlns:w16cex="http://schemas.microsoft.com/office/word/2018/wordml/cex" xmlns:w16cid="http://schemas.microsoft.com/office/word/2016/wordml/cid" xmlns:w16="http://schemas.microsoft.com/office/word/2018/wordml" xmlns:w16sdtdh="http://schemas.microsoft.com/office/word/2020/wordml/sdtdatahash" xmlns:w16se="http://schemas.microsoft.com/office/word/2015/wordml/symex" xmlns:wpg="http://schemas.microsoft.com/office/word/2010/wordprocessingGroup" xmlns:wpi="http://schemas.microsoft.com/office/word/2010/wordprocessingInk" xmlns:wne="http://schemas.microsoft.com/office/word/2006/wordml" xmlns:wps="http://schemas.microsoft.com/office/word/2010/wordprocessingShape" mc:Ignorable="w14 w15 w16se w16cid w16 w16cex w16sdtdh wp14">
+<w:document xmlns:wpc="http://schemas.microsoft.com/office/word/2010/wordprocessingCanvas" xmlns:cx="http://schemas.microsoft.com/office/drawing/2014/chartex" xmlns:cx1="http://schemas.microsoft.com/office/drawing/2015/9/8/chartex" xmlns:cx2="http://schemas.microsoft.com/office/drawing/2015/10/21/chartex" xmlns:cx3="http://schemas.microsoft.com/office/drawing/2016/5/9/chartex" xmlns:cx4="http://schemas.microsoft.com/office/drawing/2016/5/10/chartex" xmlns:cx5="http://schemas.microsoft.com/office/drawing/2016/5/11/chartex" xmlns:cx6="http://schemas.microsoft.com/office/drawing/2016/5/12/chartex" xmlns:cx7="http://schemas.microsoft.com/office/drawing/2016/5/13/chartex" xmlns:cx8="http://schemas.microsoft.com/office/drawing/2016/5/14/chartex" xmlns:mc="http://schemas.openxmlformats.org/markup-compatibility/2006" xmlns:aink="http://schemas.microsoft.com/office/drawing/2016/ink" xmlns:am3d="http://schemas.microsoft.com/office/drawing/2017/model3d" xmlns:o="urn:schemas-microsoft-com:office:office" xmlns:oel="http://schemas.microsoft.com/office/2019/extlst" xmlns:r="http://schemas.openxmlformats.org/officeDocument/2006/relationships" xmlns:m="http://schemas.openxmlformats.org/officeDocument/2006/math" xmlns:v="urn:schemas-microsoft-com:vml" xmlns:wp14="http://schemas.microsoft.com/office/word/2010/wordprocessingDrawing" xmlns:wp="http://schemas.openxmlformats.org/drawingml/2006/wordprocessingDrawing" xmlns:w10="urn:schemas-microsoft-com:office:word" xmlns:w="http://schemas.openxmlformats.org/wordprocessingml/2006/main" xmlns:w14="http://schemas.microsoft.com/office/word/2010/wordml" xmlns:w15="http://schemas.microsoft.com/office/word/2012/wordml" xmlns:w16cex="http://schemas.microsoft.com/office/word/2018/wordml/cex" xmlns:w16cid="http://schemas.microsoft.com/office/word/2016/wordml/cid" xmlns:w16="http://schemas.microsoft.com/office/word/2018/wordml" xmlns:w16du="http://schemas.microsoft.com/office/word/2023/wordml/word16du" xmlns:w16sdtdh="http://schemas.microsoft.com/office/word/2020/wordml/sdtdatahash" xmlns:w16se="http://schemas.microsoft.com/office/word/2015/wordml/symex" xmlns:wpg="http://schemas.microsoft.com/office/word/2010/wordprocessingGroup" xmlns:wpi="http://schemas.microsoft.com/office/word/2010/wordprocessingInk" xmlns:wne="http://schemas.microsoft.com/office/word/2006/wordml" xmlns:wps="http://schemas.microsoft.com/office/word/2010/wordprocessingShape" mc:Ignorable="w14 w15 w16se w16cid w16 w16cex w16sdtdh w16du wp14">
   <w:body>
     <w:p>
       <w:pPr>
@@ -27,133 +27,55 @@
         <w:ind w:firstLine="720"/>
         <w:rPr>
           <w:rFonts w:ascii="Times New Roman" w:hAnsi="Times New Roman" w:cs="Times New Roman"/>
-        </w:rPr>
-      </w:pPr>
-      <w:r>
-        <w:rPr>
-          <w:rFonts w:ascii="Times New Roman" w:hAnsi="Times New Roman" w:cs="Times New Roman"/>
-        </w:rPr>
-        <w:t xml:space="preserve">The Ski to Sea race is a multi-sport relay race held annually in Whatcom County, Washington. The race consists of seven legs: cross-country skiing, downhill </w:t>
-      </w:r>
-      <w:proofErr w:type="gramStart"/>
-      <w:r>
-        <w:rPr>
-          <w:rFonts w:ascii="Times New Roman" w:hAnsi="Times New Roman" w:cs="Times New Roman"/>
-        </w:rPr>
-        <w:t>skiing</w:t>
-      </w:r>
-      <w:proofErr w:type="gramEnd"/>
-      <w:r>
-        <w:rPr>
-          <w:rFonts w:ascii="Times New Roman" w:hAnsi="Times New Roman" w:cs="Times New Roman"/>
-        </w:rPr>
-        <w:t xml:space="preserve"> or snowboarding, running, road biking, canoeing, mountain biking, and kayaking, with each leg representing a different outdoor sport. A team will consist of one person for each leg of the race, except for the canoe leg which has two paddlers per canoe. Racers are allowed to compete in multiple legs of the race. A team must have a minimum of three racers and a maximum of eight, with a maximum of three legs per individual. The canoe leg must have two participants regardless of the number or racers per team. The Ski to Sea Race does not allow individuals to complete all legs of the race.</w:t>
-      </w:r>
-    </w:p>
-    <w:p>
-      <w:pPr>
-        <w:rPr>
-          <w:rFonts w:ascii="Times New Roman" w:hAnsi="Times New Roman" w:cs="Times New Roman"/>
-        </w:rPr>
-      </w:pPr>
-      <w:r>
-        <w:rPr>
-          <w:rFonts w:ascii="Times New Roman" w:hAnsi="Times New Roman" w:cs="Times New Roman"/>
-        </w:rPr>
-        <w:t xml:space="preserve">Data: On </w:t>
-      </w:r>
-      <w:proofErr w:type="spellStart"/>
-      <w:r>
-        <w:rPr>
-          <w:rFonts w:ascii="Times New Roman" w:hAnsi="Times New Roman" w:cs="Times New Roman"/>
-        </w:rPr>
-        <w:t>github</w:t>
-      </w:r>
-      <w:proofErr w:type="spellEnd"/>
-      <w:r>
-        <w:rPr>
-          <w:rFonts w:ascii="Times New Roman" w:hAnsi="Times New Roman" w:cs="Times New Roman"/>
-        </w:rPr>
-        <w:t xml:space="preserve">, go to stat_289_score </w:t>
-      </w:r>
-      <w:r>
-        <w:rPr>
-          <w:rFonts w:ascii="Times New Roman" w:hAnsi="Times New Roman" w:cs="Times New Roman"/>
-        </w:rPr>
-        <w:sym w:font="Wingdings" w:char="F0E0"/>
-      </w:r>
-      <w:r>
-        <w:rPr>
-          <w:rFonts w:ascii="Times New Roman" w:hAnsi="Times New Roman" w:cs="Times New Roman"/>
-        </w:rPr>
-        <w:t xml:space="preserve"> sampeacock23 </w:t>
-      </w:r>
-      <w:r>
-        <w:rPr>
-          <w:rFonts w:ascii="Times New Roman" w:hAnsi="Times New Roman" w:cs="Times New Roman"/>
-        </w:rPr>
-        <w:sym w:font="Wingdings" w:char="F0E0"/>
-      </w:r>
-      <w:r>
-        <w:rPr>
-          <w:rFonts w:ascii="Times New Roman" w:hAnsi="Times New Roman" w:cs="Times New Roman"/>
-        </w:rPr>
-        <w:t xml:space="preserve"> module</w:t>
-      </w:r>
-    </w:p>
-    <w:p>
-      <w:pPr>
-        <w:rPr>
-          <w:rFonts w:ascii="Times New Roman" w:hAnsi="Times New Roman" w:cs="Times New Roman"/>
-        </w:rPr>
-      </w:pPr>
-      <w:r>
-        <w:rPr>
-          <w:rFonts w:ascii="Times New Roman" w:hAnsi="Times New Roman" w:cs="Times New Roman"/>
-          <w:noProof/>
-        </w:rPr>
-        <w:drawing>
-          <wp:inline distT="0" distB="0" distL="0" distR="0" wp14:anchorId="7AF86F04" wp14:editId="27C7F0C7">
-            <wp:extent cx="5321300" cy="431800"/>
-            <wp:effectExtent l="0" t="0" r="0" b="0"/>
-            <wp:docPr id="436394930" name="Picture 1"/>
-            <wp:cNvGraphicFramePr>
-              <a:graphicFrameLocks xmlns:a="http://schemas.openxmlformats.org/drawingml/2006/main" noChangeAspect="1"/>
-            </wp:cNvGraphicFramePr>
-            <a:graphic xmlns:a="http://schemas.openxmlformats.org/drawingml/2006/main">
-              <a:graphicData uri="http://schemas.openxmlformats.org/drawingml/2006/picture">
-                <pic:pic xmlns:pic="http://schemas.openxmlformats.org/drawingml/2006/picture">
-                  <pic:nvPicPr>
-                    <pic:cNvPr id="436394930" name="Picture 436394930"/>
-                    <pic:cNvPicPr/>
-                  </pic:nvPicPr>
-                  <pic:blipFill>
-                    <a:blip r:embed="rId5">
-                      <a:extLst>
-                        <a:ext uri="{28A0092B-C50C-407E-A947-70E740481C1C}">
-                          <a14:useLocalDpi xmlns:a14="http://schemas.microsoft.com/office/drawing/2010/main" val="0"/>
-                        </a:ext>
-                      </a:extLst>
-                    </a:blip>
-                    <a:stretch>
-                      <a:fillRect/>
-                    </a:stretch>
-                  </pic:blipFill>
-                  <pic:spPr>
-                    <a:xfrm>
-                      <a:off x="0" y="0"/>
-                      <a:ext cx="5321300" cy="431800"/>
-                    </a:xfrm>
-                    <a:prstGeom prst="rect">
-                      <a:avLst/>
-                    </a:prstGeom>
-                  </pic:spPr>
-                </pic:pic>
-              </a:graphicData>
-            </a:graphic>
-          </wp:inline>
-        </w:drawing>
-      </w:r>
+          <w:sz w:val="24"/>
+          <w:szCs w:val="24"/>
+        </w:rPr>
+      </w:pPr>
+      <w:r>
+        <w:rPr>
+          <w:rFonts w:ascii="Times New Roman" w:hAnsi="Times New Roman" w:cs="Times New Roman"/>
+          <w:sz w:val="24"/>
+          <w:szCs w:val="24"/>
+        </w:rPr>
+        <w:t>The Ski to Sea race is a multi-sport relay race held annually in Whatcom County, Washington. The race consists of seven legs</w:t>
+      </w:r>
+      <w:r>
+        <w:rPr>
+          <w:rFonts w:ascii="Times New Roman" w:hAnsi="Times New Roman" w:cs="Times New Roman"/>
+          <w:sz w:val="24"/>
+          <w:szCs w:val="24"/>
+        </w:rPr>
+        <w:t xml:space="preserve"> in the order</w:t>
+      </w:r>
+      <w:r>
+        <w:rPr>
+          <w:rFonts w:ascii="Times New Roman" w:hAnsi="Times New Roman" w:cs="Times New Roman"/>
+          <w:sz w:val="24"/>
+          <w:szCs w:val="24"/>
+        </w:rPr>
+        <w:t>: cross-country skiing, downhill skiing or snowboarding, running, road biking, canoeing, mountain biking, and kayaking, with each leg representing a different outdoor sport. A team will consist of one person for each leg of the race, except for the canoe leg which has two paddlers per canoe. Racers are allowed to compete in multiple legs of the race. A team must have a minimum of three racers and a maximum of eight, with a maximum of three legs per individual. The canoe leg must have two participants regardless of the number or racers per team. The Ski to Sea Race does not allow individuals to complete all legs of the race.</w:t>
+      </w:r>
+    </w:p>
+    <w:p>
+      <w:pPr>
+        <w:rPr>
+          <w:rFonts w:ascii="Times New Roman" w:hAnsi="Times New Roman" w:cs="Times New Roman"/>
+        </w:rPr>
+      </w:pPr>
+      <w:bookmarkStart w:id="0" w:name="_Hlk171500500"/>
+      <w:r>
+        <w:rPr>
+          <w:rFonts w:ascii="Times New Roman" w:hAnsi="Times New Roman" w:cs="Times New Roman"/>
+        </w:rPr>
+        <w:t xml:space="preserve">Complete the following questions using the Ski_to_Sea_Data.csv: </w:t>
+      </w:r>
+    </w:p>
+    <w:p>
+      <w:pPr>
+        <w:rPr>
+          <w:rFonts w:ascii="Times New Roman" w:hAnsi="Times New Roman" w:cs="Times New Roman"/>
+        </w:rPr>
+      </w:pPr>
     </w:p>
     <w:p>
       <w:pPr>
@@ -170,14 +92,74 @@
         <w:rPr>
           <w:rFonts w:ascii="Times New Roman" w:hAnsi="Times New Roman" w:cs="Times New Roman"/>
         </w:rPr>
-        <w:t>Overall, w</w:t>
-      </w:r>
-      <w:r>
-        <w:rPr>
-          <w:rFonts w:ascii="Times New Roman" w:hAnsi="Times New Roman" w:cs="Times New Roman"/>
-        </w:rPr>
-        <w:t>hich leg of the race shows the strongest positive correlation with the canoeing leg?</w:t>
-      </w:r>
+        <w:t xml:space="preserve">Using the data, make a correlation table and find the correlation between </w:t>
+      </w:r>
+      <w:r>
+        <w:rPr>
+          <w:rFonts w:ascii="Times New Roman" w:hAnsi="Times New Roman" w:cs="Times New Roman"/>
+        </w:rPr>
+        <w:t>Road Biking and Overall time.</w:t>
+      </w:r>
+    </w:p>
+    <w:p>
+      <w:pPr>
+        <w:rPr>
+          <w:rFonts w:ascii="Times New Roman" w:hAnsi="Times New Roman" w:cs="Times New Roman"/>
+        </w:rPr>
+      </w:pPr>
+    </w:p>
+    <w:p>
+      <w:pPr>
+        <w:rPr>
+          <w:rFonts w:ascii="Times New Roman" w:hAnsi="Times New Roman" w:cs="Times New Roman"/>
+        </w:rPr>
+      </w:pPr>
+    </w:p>
+    <w:p>
+      <w:pPr>
+        <w:rPr>
+          <w:rFonts w:ascii="Times New Roman" w:hAnsi="Times New Roman" w:cs="Times New Roman"/>
+        </w:rPr>
+      </w:pPr>
+    </w:p>
+    <w:p>
+      <w:pPr>
+        <w:pStyle w:val="ListParagraph"/>
+        <w:numPr>
+          <w:ilvl w:val="0"/>
+          <w:numId w:val="4"/>
+        </w:numPr>
+        <w:rPr>
+          <w:rFonts w:ascii="Times New Roman" w:hAnsi="Times New Roman" w:cs="Times New Roman"/>
+        </w:rPr>
+      </w:pPr>
+      <w:r>
+        <w:rPr>
+          <w:rFonts w:ascii="Times New Roman" w:hAnsi="Times New Roman" w:cs="Times New Roman"/>
+        </w:rPr>
+        <w:t>Make a plot and report the relationship between the 2 variables.</w:t>
+      </w:r>
+    </w:p>
+    <w:p>
+      <w:pPr>
+        <w:rPr>
+          <w:rFonts w:ascii="Times New Roman" w:hAnsi="Times New Roman" w:cs="Times New Roman"/>
+        </w:rPr>
+      </w:pPr>
+    </w:p>
+    <w:p>
+      <w:pPr>
+        <w:rPr>
+          <w:rFonts w:ascii="Times New Roman" w:hAnsi="Times New Roman" w:cs="Times New Roman"/>
+        </w:rPr>
+      </w:pPr>
+    </w:p>
+    <w:p>
+      <w:pPr>
+        <w:rPr>
+          <w:rFonts w:ascii="Times New Roman" w:hAnsi="Times New Roman" w:cs="Times New Roman"/>
+        </w:rPr>
+      </w:pPr>
     </w:p>
     <w:p>
       <w:pPr>
@@ -201,15 +183,43 @@
         <w:rPr>
           <w:rFonts w:ascii="Times New Roman" w:hAnsi="Times New Roman" w:cs="Times New Roman"/>
         </w:rPr>
-        <w:t>Between which leg and overall completion time is the correlation the strongest? Report the correlation.</w:t>
-      </w:r>
+        <w:t xml:space="preserve">Between which leg and overall time is the correlation the weakest? </w:t>
+      </w:r>
+    </w:p>
+    <w:p>
+      <w:pPr>
+        <w:rPr>
+          <w:rFonts w:ascii="Times New Roman" w:hAnsi="Times New Roman" w:cs="Times New Roman"/>
+        </w:rPr>
+      </w:pPr>
+    </w:p>
+    <w:p>
+      <w:pPr>
+        <w:rPr>
+          <w:rFonts w:ascii="Times New Roman" w:hAnsi="Times New Roman" w:cs="Times New Roman"/>
+        </w:rPr>
+      </w:pPr>
+    </w:p>
+    <w:p>
+      <w:pPr>
+        <w:rPr>
+          <w:rFonts w:ascii="Times New Roman" w:hAnsi="Times New Roman" w:cs="Times New Roman"/>
+        </w:rPr>
+      </w:pPr>
+    </w:p>
+    <w:p>
+      <w:pPr>
+        <w:rPr>
+          <w:rFonts w:ascii="Times New Roman" w:hAnsi="Times New Roman" w:cs="Times New Roman"/>
+        </w:rPr>
+      </w:pPr>
     </w:p>
     <w:p>
       <w:pPr>
         <w:pStyle w:val="ListParagraph"/>
         <w:numPr>
           <w:ilvl w:val="0"/>
-          <w:numId w:val="3"/>
+          <w:numId w:val="5"/>
         </w:numPr>
         <w:rPr>
           <w:rFonts w:ascii="Times New Roman" w:hAnsi="Times New Roman" w:cs="Times New Roman"/>
@@ -219,8 +229,29 @@
         <w:rPr>
           <w:rFonts w:ascii="Times New Roman" w:hAnsi="Times New Roman" w:cs="Times New Roman"/>
         </w:rPr>
-        <w:t>Also, between which two legs is the correlation the weakest? Report the correlation.</w:t>
-      </w:r>
+        <w:t>Think about why this correlation may be the lowest.</w:t>
+      </w:r>
+    </w:p>
+    <w:p>
+      <w:pPr>
+        <w:rPr>
+          <w:rFonts w:ascii="Times New Roman" w:hAnsi="Times New Roman" w:cs="Times New Roman"/>
+        </w:rPr>
+      </w:pPr>
+    </w:p>
+    <w:p>
+      <w:pPr>
+        <w:rPr>
+          <w:rFonts w:ascii="Times New Roman" w:hAnsi="Times New Roman" w:cs="Times New Roman"/>
+        </w:rPr>
+      </w:pPr>
+    </w:p>
+    <w:p>
+      <w:pPr>
+        <w:rPr>
+          <w:rFonts w:ascii="Times New Roman" w:hAnsi="Times New Roman" w:cs="Times New Roman"/>
+        </w:rPr>
+      </w:pPr>
     </w:p>
     <w:p>
       <w:pPr>
@@ -244,20 +275,51 @@
         <w:rPr>
           <w:rFonts w:ascii="Times New Roman" w:hAnsi="Times New Roman" w:cs="Times New Roman"/>
         </w:rPr>
-        <w:t xml:space="preserve">Write a brief interpretation of the correlation between </w:t>
-      </w:r>
-      <w:r>
-        <w:rPr>
-          <w:rFonts w:ascii="Times New Roman" w:hAnsi="Times New Roman" w:cs="Times New Roman"/>
-        </w:rPr>
-        <w:t>the strongest and weakest</w:t>
-      </w:r>
-      <w:r>
-        <w:rPr>
-          <w:rFonts w:ascii="Times New Roman" w:hAnsi="Times New Roman" w:cs="Times New Roman"/>
-        </w:rPr>
-        <w:t xml:space="preserve"> leg of the race and the overall completion time.</w:t>
-      </w:r>
+        <w:lastRenderedPageBreak/>
+        <w:t xml:space="preserve">In general, what is a better indicator of a team's success in the Ski to Sea race, their performance in the </w:t>
+      </w:r>
+      <w:r>
+        <w:rPr>
+          <w:rFonts w:ascii="Times New Roman" w:hAnsi="Times New Roman" w:cs="Times New Roman"/>
+        </w:rPr>
+        <w:t>downhill skiing</w:t>
+      </w:r>
+      <w:r>
+        <w:rPr>
+          <w:rFonts w:ascii="Times New Roman" w:hAnsi="Times New Roman" w:cs="Times New Roman"/>
+        </w:rPr>
+        <w:t xml:space="preserve"> leg or the biking leg? Why do you think this?</w:t>
+      </w:r>
+    </w:p>
+    <w:p>
+      <w:pPr>
+        <w:rPr>
+          <w:rFonts w:ascii="Times New Roman" w:hAnsi="Times New Roman" w:cs="Times New Roman"/>
+        </w:rPr>
+      </w:pPr>
+    </w:p>
+    <w:p>
+      <w:pPr>
+        <w:rPr>
+          <w:rFonts w:ascii="Times New Roman" w:hAnsi="Times New Roman" w:cs="Times New Roman"/>
+        </w:rPr>
+      </w:pPr>
+    </w:p>
+    <w:p>
+      <w:pPr>
+        <w:pStyle w:val="ListParagraph"/>
+        <w:rPr>
+          <w:rFonts w:ascii="Times New Roman" w:hAnsi="Times New Roman" w:cs="Times New Roman"/>
+        </w:rPr>
+      </w:pPr>
+    </w:p>
+    <w:p>
+      <w:pPr>
+        <w:pStyle w:val="ListParagraph"/>
+        <w:rPr>
+          <w:rFonts w:ascii="Times New Roman" w:hAnsi="Times New Roman" w:cs="Times New Roman"/>
+        </w:rPr>
+      </w:pPr>
     </w:p>
     <w:p>
       <w:pPr>
@@ -275,27 +337,177 @@
         </w:numPr>
         <w:rPr>
           <w:rFonts w:ascii="Times New Roman" w:hAnsi="Times New Roman" w:cs="Times New Roman"/>
-        </w:rPr>
-      </w:pPr>
-      <w:r>
-        <w:rPr>
-          <w:rFonts w:ascii="Times New Roman" w:hAnsi="Times New Roman" w:cs="Times New Roman"/>
-        </w:rPr>
-        <w:t>In general, what is a better indicator of a team's success in the Ski to Sea race, their performance in the running legs or the biking legs? Why do you think this?</w:t>
-      </w:r>
+          <w:color w:val="000000" w:themeColor="text1"/>
+        </w:rPr>
+      </w:pPr>
+      <w:r>
+        <w:rPr>
+          <w:rFonts w:ascii="Times New Roman" w:hAnsi="Times New Roman" w:cs="Times New Roman"/>
+          <w:color w:val="000000" w:themeColor="text1"/>
+        </w:rPr>
+        <w:t>Make a correlation table for</w:t>
+      </w:r>
+      <w:r>
+        <w:rPr>
+          <w:rFonts w:ascii="Times New Roman" w:hAnsi="Times New Roman" w:cs="Times New Roman"/>
+          <w:color w:val="000000" w:themeColor="text1"/>
+        </w:rPr>
+        <w:t xml:space="preserve"> only</w:t>
+      </w:r>
+      <w:r>
+        <w:rPr>
+          <w:rFonts w:ascii="Times New Roman" w:hAnsi="Times New Roman" w:cs="Times New Roman"/>
+          <w:color w:val="000000" w:themeColor="text1"/>
+        </w:rPr>
+        <w:t xml:space="preserve"> </w:t>
+      </w:r>
+      <w:r>
+        <w:rPr>
+          <w:rFonts w:ascii="Times New Roman" w:hAnsi="Times New Roman" w:cs="Times New Roman"/>
+          <w:color w:val="000000" w:themeColor="text1"/>
+        </w:rPr>
+        <w:t xml:space="preserve">2019 </w:t>
+      </w:r>
+      <w:r>
+        <w:rPr>
+          <w:rFonts w:ascii="Times New Roman" w:hAnsi="Times New Roman" w:cs="Times New Roman"/>
+          <w:color w:val="000000" w:themeColor="text1"/>
+        </w:rPr>
+        <w:t xml:space="preserve">results. </w:t>
+      </w:r>
+      <w:r>
+        <w:rPr>
+          <w:rFonts w:ascii="Times New Roman" w:hAnsi="Times New Roman" w:cs="Times New Roman"/>
+          <w:color w:val="000000" w:themeColor="text1"/>
+        </w:rPr>
+        <w:t xml:space="preserve">Which race leg demonstrates the strongest correlation with the overall finish </w:t>
+      </w:r>
+      <w:r>
+        <w:rPr>
+          <w:rFonts w:ascii="Times New Roman" w:hAnsi="Times New Roman" w:cs="Times New Roman"/>
+          <w:color w:val="000000" w:themeColor="text1"/>
+        </w:rPr>
+        <w:t>time</w:t>
+      </w:r>
+      <w:r>
+        <w:rPr>
+          <w:rFonts w:ascii="Times New Roman" w:hAnsi="Times New Roman" w:cs="Times New Roman"/>
+          <w:color w:val="000000" w:themeColor="text1"/>
+        </w:rPr>
+        <w:t xml:space="preserve"> </w:t>
+      </w:r>
+      <w:r>
+        <w:rPr>
+          <w:rFonts w:ascii="Times New Roman" w:hAnsi="Times New Roman" w:cs="Times New Roman"/>
+          <w:color w:val="000000" w:themeColor="text1"/>
+        </w:rPr>
+        <w:t xml:space="preserve">this </w:t>
+      </w:r>
+      <w:r>
+        <w:rPr>
+          <w:rFonts w:ascii="Times New Roman" w:hAnsi="Times New Roman" w:cs="Times New Roman"/>
+          <w:color w:val="000000" w:themeColor="text1"/>
+        </w:rPr>
+        <w:t>year?</w:t>
+      </w:r>
+    </w:p>
+    <w:p>
+      <w:pPr>
+        <w:rPr>
+          <w:rFonts w:ascii="Times New Roman" w:hAnsi="Times New Roman" w:cs="Times New Roman"/>
+          <w:color w:val="000000" w:themeColor="text1"/>
+        </w:rPr>
+      </w:pPr>
+    </w:p>
+    <w:p>
+      <w:pPr>
+        <w:rPr>
+          <w:rFonts w:ascii="Times New Roman" w:hAnsi="Times New Roman" w:cs="Times New Roman"/>
+          <w:color w:val="000000" w:themeColor="text1"/>
+        </w:rPr>
+      </w:pPr>
+    </w:p>
+    <w:p>
+      <w:pPr>
+        <w:rPr>
+          <w:rFonts w:ascii="Times New Roman" w:hAnsi="Times New Roman" w:cs="Times New Roman"/>
+          <w:color w:val="000000" w:themeColor="text1"/>
+        </w:rPr>
+      </w:pPr>
+    </w:p>
+    <w:p>
+      <w:pPr>
+        <w:rPr>
+          <w:rFonts w:ascii="Times New Roman" w:hAnsi="Times New Roman" w:cs="Times New Roman"/>
+          <w:color w:val="000000" w:themeColor="text1"/>
+        </w:rPr>
+      </w:pPr>
     </w:p>
     <w:p>
       <w:pPr>
         <w:pStyle w:val="ListParagraph"/>
-        <w:rPr>
-          <w:rFonts w:ascii="Times New Roman" w:hAnsi="Times New Roman" w:cs="Times New Roman"/>
-        </w:rPr>
-      </w:pPr>
-    </w:p>
-    <w:p>
-      <w:pPr>
-        <w:rPr>
-          <w:rFonts w:ascii="Times New Roman" w:hAnsi="Times New Roman" w:cs="Times New Roman"/>
+        <w:numPr>
+          <w:ilvl w:val="0"/>
+          <w:numId w:val="6"/>
+        </w:numPr>
+        <w:rPr>
+          <w:rFonts w:ascii="Times New Roman" w:hAnsi="Times New Roman" w:cs="Times New Roman"/>
+          <w:color w:val="000000" w:themeColor="text1"/>
+        </w:rPr>
+      </w:pPr>
+      <w:r>
+        <w:rPr>
+          <w:rFonts w:ascii="Times New Roman" w:hAnsi="Times New Roman" w:cs="Times New Roman"/>
+          <w:color w:val="000000" w:themeColor="text1"/>
+        </w:rPr>
+        <w:t>How do the correlations for 2019 compare to the overall correlation table?</w:t>
+      </w:r>
+    </w:p>
+    <w:p>
+      <w:pPr>
+        <w:rPr>
+          <w:rFonts w:ascii="Times New Roman" w:hAnsi="Times New Roman" w:cs="Times New Roman"/>
+          <w:color w:val="000000" w:themeColor="text1"/>
+        </w:rPr>
+      </w:pPr>
+    </w:p>
+    <w:p>
+      <w:pPr>
+        <w:rPr>
+          <w:rFonts w:ascii="Times New Roman" w:hAnsi="Times New Roman" w:cs="Times New Roman"/>
+          <w:color w:val="000000" w:themeColor="text1"/>
+        </w:rPr>
+      </w:pPr>
+    </w:p>
+    <w:p>
+      <w:pPr>
+        <w:rPr>
+          <w:rFonts w:ascii="Times New Roman" w:hAnsi="Times New Roman" w:cs="Times New Roman"/>
+          <w:color w:val="000000" w:themeColor="text1"/>
+        </w:rPr>
+      </w:pPr>
+    </w:p>
+    <w:p>
+      <w:pPr>
+        <w:rPr>
+          <w:rFonts w:ascii="Times New Roman" w:hAnsi="Times New Roman" w:cs="Times New Roman"/>
+          <w:color w:val="000000" w:themeColor="text1"/>
+        </w:rPr>
+      </w:pPr>
+    </w:p>
+    <w:p>
+      <w:pPr>
+        <w:rPr>
+          <w:rFonts w:ascii="Times New Roman" w:hAnsi="Times New Roman" w:cs="Times New Roman"/>
+          <w:color w:val="000000" w:themeColor="text1"/>
+        </w:rPr>
+      </w:pPr>
+    </w:p>
+    <w:p>
+      <w:pPr>
+        <w:rPr>
+          <w:rFonts w:ascii="Times New Roman" w:hAnsi="Times New Roman" w:cs="Times New Roman"/>
+          <w:color w:val="000000" w:themeColor="text1"/>
         </w:rPr>
       </w:pPr>
     </w:p>
@@ -316,9 +528,41 @@
           <w:rFonts w:ascii="Times New Roman" w:hAnsi="Times New Roman" w:cs="Times New Roman"/>
           <w:color w:val="000000" w:themeColor="text1"/>
         </w:rPr>
-        <w:t>How do the correlation matrices from 2009 and 2019 compare? Which race leg demonstrates the strongest correlation with the overall finish time in each of these years?</w:t>
-      </w:r>
-    </w:p>
+        <w:t>What leg is most correlated with overall time?</w:t>
+      </w:r>
+      <w:r>
+        <w:rPr>
+          <w:rFonts w:ascii="Times New Roman" w:hAnsi="Times New Roman" w:cs="Times New Roman"/>
+          <w:color w:val="000000" w:themeColor="text1"/>
+        </w:rPr>
+        <w:t xml:space="preserve"> Why might this leg have a stronger correlation?</w:t>
+      </w:r>
+    </w:p>
+    <w:p>
+      <w:pPr>
+        <w:rPr>
+          <w:rFonts w:ascii="Times New Roman" w:hAnsi="Times New Roman" w:cs="Times New Roman"/>
+          <w:color w:val="000000" w:themeColor="text1"/>
+        </w:rPr>
+      </w:pPr>
+    </w:p>
+    <w:p>
+      <w:pPr>
+        <w:rPr>
+          <w:rFonts w:ascii="Times New Roman" w:hAnsi="Times New Roman" w:cs="Times New Roman"/>
+          <w:color w:val="000000" w:themeColor="text1"/>
+        </w:rPr>
+      </w:pPr>
+    </w:p>
+    <w:p>
+      <w:pPr>
+        <w:rPr>
+          <w:rFonts w:ascii="Times New Roman" w:hAnsi="Times New Roman" w:cs="Times New Roman"/>
+          <w:color w:val="000000" w:themeColor="text1"/>
+        </w:rPr>
+      </w:pPr>
+    </w:p>
+    <w:bookmarkEnd w:id="0"/>
     <w:p>
       <w:pPr>
         <w:rPr>
@@ -338,7 +582,7 @@
 </file>
 
 <file path=word/numbering.xml><?xml version="1.0" encoding="utf-8"?>
-<w:numbering xmlns:wpc="http://schemas.microsoft.com/office/word/2010/wordprocessingCanvas" xmlns:cx="http://schemas.microsoft.com/office/drawing/2014/chartex" xmlns:cx1="http://schemas.microsoft.com/office/drawing/2015/9/8/chartex" xmlns:cx2="http://schemas.microsoft.com/office/drawing/2015/10/21/chartex" xmlns:cx3="http://schemas.microsoft.com/office/drawing/2016/5/9/chartex" xmlns:cx4="http://schemas.microsoft.com/office/drawing/2016/5/10/chartex" xmlns:cx5="http://schemas.microsoft.com/office/drawing/2016/5/11/chartex" xmlns:cx6="http://schemas.microsoft.com/office/drawing/2016/5/12/chartex" xmlns:cx7="http://schemas.microsoft.com/office/drawing/2016/5/13/chartex" xmlns:cx8="http://schemas.microsoft.com/office/drawing/2016/5/14/chartex" xmlns:mc="http://schemas.openxmlformats.org/markup-compatibility/2006" xmlns:aink="http://schemas.microsoft.com/office/drawing/2016/ink" xmlns:am3d="http://schemas.microsoft.com/office/drawing/2017/model3d" xmlns:o="urn:schemas-microsoft-com:office:office" xmlns:oel="http://schemas.microsoft.com/office/2019/extlst" xmlns:r="http://schemas.openxmlformats.org/officeDocument/2006/relationships" xmlns:m="http://schemas.openxmlformats.org/officeDocument/2006/math" xmlns:v="urn:schemas-microsoft-com:vml" xmlns:wp14="http://schemas.microsoft.com/office/word/2010/wordprocessingDrawing" xmlns:wp="http://schemas.openxmlformats.org/drawingml/2006/wordprocessingDrawing" xmlns:w10="urn:schemas-microsoft-com:office:word" xmlns:w="http://schemas.openxmlformats.org/wordprocessingml/2006/main" xmlns:w14="http://schemas.microsoft.com/office/word/2010/wordml" xmlns:w15="http://schemas.microsoft.com/office/word/2012/wordml" xmlns:w16cex="http://schemas.microsoft.com/office/word/2018/wordml/cex" xmlns:w16cid="http://schemas.microsoft.com/office/word/2016/wordml/cid" xmlns:w16="http://schemas.microsoft.com/office/word/2018/wordml" xmlns:w16sdtdh="http://schemas.microsoft.com/office/word/2020/wordml/sdtdatahash" xmlns:w16se="http://schemas.microsoft.com/office/word/2015/wordml/symex" xmlns:wpg="http://schemas.microsoft.com/office/word/2010/wordprocessingGroup" xmlns:wpi="http://schemas.microsoft.com/office/word/2010/wordprocessingInk" xmlns:wne="http://schemas.microsoft.com/office/word/2006/wordml" xmlns:wps="http://schemas.microsoft.com/office/word/2010/wordprocessingShape" mc:Ignorable="w14 w15 w16se w16cid w16 w16cex w16sdtdh wp14">
+<w:numbering xmlns:wpc="http://schemas.microsoft.com/office/word/2010/wordprocessingCanvas" xmlns:cx="http://schemas.microsoft.com/office/drawing/2014/chartex" xmlns:cx1="http://schemas.microsoft.com/office/drawing/2015/9/8/chartex" xmlns:cx2="http://schemas.microsoft.com/office/drawing/2015/10/21/chartex" xmlns:cx3="http://schemas.microsoft.com/office/drawing/2016/5/9/chartex" xmlns:cx4="http://schemas.microsoft.com/office/drawing/2016/5/10/chartex" xmlns:cx5="http://schemas.microsoft.com/office/drawing/2016/5/11/chartex" xmlns:cx6="http://schemas.microsoft.com/office/drawing/2016/5/12/chartex" xmlns:cx7="http://schemas.microsoft.com/office/drawing/2016/5/13/chartex" xmlns:cx8="http://schemas.microsoft.com/office/drawing/2016/5/14/chartex" xmlns:mc="http://schemas.openxmlformats.org/markup-compatibility/2006" xmlns:aink="http://schemas.microsoft.com/office/drawing/2016/ink" xmlns:am3d="http://schemas.microsoft.com/office/drawing/2017/model3d" xmlns:o="urn:schemas-microsoft-com:office:office" xmlns:oel="http://schemas.microsoft.com/office/2019/extlst" xmlns:r="http://schemas.openxmlformats.org/officeDocument/2006/relationships" xmlns:m="http://schemas.openxmlformats.org/officeDocument/2006/math" xmlns:v="urn:schemas-microsoft-com:vml" xmlns:wp14="http://schemas.microsoft.com/office/word/2010/wordprocessingDrawing" xmlns:wp="http://schemas.openxmlformats.org/drawingml/2006/wordprocessingDrawing" xmlns:w10="urn:schemas-microsoft-com:office:word" xmlns:w="http://schemas.openxmlformats.org/wordprocessingml/2006/main" xmlns:w14="http://schemas.microsoft.com/office/word/2010/wordml" xmlns:w15="http://schemas.microsoft.com/office/word/2012/wordml" xmlns:w16cex="http://schemas.microsoft.com/office/word/2018/wordml/cex" xmlns:w16cid="http://schemas.microsoft.com/office/word/2016/wordml/cid" xmlns:w16="http://schemas.microsoft.com/office/word/2018/wordml" xmlns:w16du="http://schemas.microsoft.com/office/word/2023/wordml/word16du" xmlns:w16sdtdh="http://schemas.microsoft.com/office/word/2020/wordml/sdtdatahash" xmlns:w16se="http://schemas.microsoft.com/office/word/2015/wordml/symex" xmlns:wpg="http://schemas.microsoft.com/office/word/2010/wordprocessingGroup" xmlns:wpi="http://schemas.microsoft.com/office/word/2010/wordprocessingInk" xmlns:wne="http://schemas.microsoft.com/office/word/2006/wordml" xmlns:wps="http://schemas.microsoft.com/office/word/2010/wordprocessingShape" mc:Ignorable="w14 w15 w16se w16cid w16 w16cex w16sdtdh w16du wp14">
   <w:abstractNum w:abstractNumId="0" w15:restartNumberingAfterBreak="0">
     <w:nsid w:val="2051763B"/>
     <w:multiLevelType w:val="hybridMultilevel"/>
@@ -430,6 +674,95 @@
     </w:lvl>
   </w:abstractNum>
   <w:abstractNum w:abstractNumId="1" w15:restartNumberingAfterBreak="0">
+    <w:nsid w:val="3BD75B1B"/>
+    <w:multiLevelType w:val="hybridMultilevel"/>
+    <w:tmpl w:val="A8A2C374"/>
+    <w:lvl w:ilvl="0" w:tplc="04090017">
+      <w:start w:val="1"/>
+      <w:numFmt w:val="lowerLetter"/>
+      <w:lvlText w:val="%1)"/>
+      <w:lvlJc w:val="left"/>
+      <w:pPr>
+        <w:ind w:left="720" w:hanging="360"/>
+      </w:pPr>
+      <w:rPr>
+        <w:rFonts w:hint="default"/>
+      </w:rPr>
+    </w:lvl>
+    <w:lvl w:ilvl="1" w:tplc="04090019" w:tentative="1">
+      <w:start w:val="1"/>
+      <w:numFmt w:val="lowerLetter"/>
+      <w:lvlText w:val="%2."/>
+      <w:lvlJc w:val="left"/>
+      <w:pPr>
+        <w:ind w:left="1440" w:hanging="360"/>
+      </w:pPr>
+    </w:lvl>
+    <w:lvl w:ilvl="2" w:tplc="0409001B" w:tentative="1">
+      <w:start w:val="1"/>
+      <w:numFmt w:val="lowerRoman"/>
+      <w:lvlText w:val="%3."/>
+      <w:lvlJc w:val="right"/>
+      <w:pPr>
+        <w:ind w:left="2160" w:hanging="180"/>
+      </w:pPr>
+    </w:lvl>
+    <w:lvl w:ilvl="3" w:tplc="0409000F" w:tentative="1">
+      <w:start w:val="1"/>
+      <w:numFmt w:val="decimal"/>
+      <w:lvlText w:val="%4."/>
+      <w:lvlJc w:val="left"/>
+      <w:pPr>
+        <w:ind w:left="2880" w:hanging="360"/>
+      </w:pPr>
+    </w:lvl>
+    <w:lvl w:ilvl="4" w:tplc="04090019" w:tentative="1">
+      <w:start w:val="1"/>
+      <w:numFmt w:val="lowerLetter"/>
+      <w:lvlText w:val="%5."/>
+      <w:lvlJc w:val="left"/>
+      <w:pPr>
+        <w:ind w:left="3600" w:hanging="360"/>
+      </w:pPr>
+    </w:lvl>
+    <w:lvl w:ilvl="5" w:tplc="0409001B" w:tentative="1">
+      <w:start w:val="1"/>
+      <w:numFmt w:val="lowerRoman"/>
+      <w:lvlText w:val="%6."/>
+      <w:lvlJc w:val="right"/>
+      <w:pPr>
+        <w:ind w:left="4320" w:hanging="180"/>
+      </w:pPr>
+    </w:lvl>
+    <w:lvl w:ilvl="6" w:tplc="0409000F" w:tentative="1">
+      <w:start w:val="1"/>
+      <w:numFmt w:val="decimal"/>
+      <w:lvlText w:val="%7."/>
+      <w:lvlJc w:val="left"/>
+      <w:pPr>
+        <w:ind w:left="5040" w:hanging="360"/>
+      </w:pPr>
+    </w:lvl>
+    <w:lvl w:ilvl="7" w:tplc="04090019" w:tentative="1">
+      <w:start w:val="1"/>
+      <w:numFmt w:val="lowerLetter"/>
+      <w:lvlText w:val="%8."/>
+      <w:lvlJc w:val="left"/>
+      <w:pPr>
+        <w:ind w:left="5760" w:hanging="360"/>
+      </w:pPr>
+    </w:lvl>
+    <w:lvl w:ilvl="8" w:tplc="0409001B" w:tentative="1">
+      <w:start w:val="1"/>
+      <w:numFmt w:val="lowerRoman"/>
+      <w:lvlText w:val="%9."/>
+      <w:lvlJc w:val="right"/>
+      <w:pPr>
+        <w:ind w:left="6480" w:hanging="180"/>
+      </w:pPr>
+    </w:lvl>
+  </w:abstractNum>
+  <w:abstractNum w:abstractNumId="2" w15:restartNumberingAfterBreak="0">
     <w:nsid w:val="530773AC"/>
     <w:multiLevelType w:val="hybridMultilevel"/>
     <w:tmpl w:val="12AA51B0"/>
@@ -518,7 +851,185 @@
       </w:pPr>
     </w:lvl>
   </w:abstractNum>
-  <w:abstractNum w:abstractNumId="2" w15:restartNumberingAfterBreak="0">
+  <w:abstractNum w:abstractNumId="3" w15:restartNumberingAfterBreak="0">
+    <w:nsid w:val="59CB7F5E"/>
+    <w:multiLevelType w:val="hybridMultilevel"/>
+    <w:tmpl w:val="495A4E4C"/>
+    <w:lvl w:ilvl="0" w:tplc="04090017">
+      <w:start w:val="1"/>
+      <w:numFmt w:val="lowerLetter"/>
+      <w:lvlText w:val="%1)"/>
+      <w:lvlJc w:val="left"/>
+      <w:pPr>
+        <w:ind w:left="720" w:hanging="360"/>
+      </w:pPr>
+      <w:rPr>
+        <w:rFonts w:hint="default"/>
+      </w:rPr>
+    </w:lvl>
+    <w:lvl w:ilvl="1" w:tplc="04090019" w:tentative="1">
+      <w:start w:val="1"/>
+      <w:numFmt w:val="lowerLetter"/>
+      <w:lvlText w:val="%2."/>
+      <w:lvlJc w:val="left"/>
+      <w:pPr>
+        <w:ind w:left="1440" w:hanging="360"/>
+      </w:pPr>
+    </w:lvl>
+    <w:lvl w:ilvl="2" w:tplc="0409001B" w:tentative="1">
+      <w:start w:val="1"/>
+      <w:numFmt w:val="lowerRoman"/>
+      <w:lvlText w:val="%3."/>
+      <w:lvlJc w:val="right"/>
+      <w:pPr>
+        <w:ind w:left="2160" w:hanging="180"/>
+      </w:pPr>
+    </w:lvl>
+    <w:lvl w:ilvl="3" w:tplc="0409000F" w:tentative="1">
+      <w:start w:val="1"/>
+      <w:numFmt w:val="decimal"/>
+      <w:lvlText w:val="%4."/>
+      <w:lvlJc w:val="left"/>
+      <w:pPr>
+        <w:ind w:left="2880" w:hanging="360"/>
+      </w:pPr>
+    </w:lvl>
+    <w:lvl w:ilvl="4" w:tplc="04090019" w:tentative="1">
+      <w:start w:val="1"/>
+      <w:numFmt w:val="lowerLetter"/>
+      <w:lvlText w:val="%5."/>
+      <w:lvlJc w:val="left"/>
+      <w:pPr>
+        <w:ind w:left="3600" w:hanging="360"/>
+      </w:pPr>
+    </w:lvl>
+    <w:lvl w:ilvl="5" w:tplc="0409001B" w:tentative="1">
+      <w:start w:val="1"/>
+      <w:numFmt w:val="lowerRoman"/>
+      <w:lvlText w:val="%6."/>
+      <w:lvlJc w:val="right"/>
+      <w:pPr>
+        <w:ind w:left="4320" w:hanging="180"/>
+      </w:pPr>
+    </w:lvl>
+    <w:lvl w:ilvl="6" w:tplc="0409000F" w:tentative="1">
+      <w:start w:val="1"/>
+      <w:numFmt w:val="decimal"/>
+      <w:lvlText w:val="%7."/>
+      <w:lvlJc w:val="left"/>
+      <w:pPr>
+        <w:ind w:left="5040" w:hanging="360"/>
+      </w:pPr>
+    </w:lvl>
+    <w:lvl w:ilvl="7" w:tplc="04090019" w:tentative="1">
+      <w:start w:val="1"/>
+      <w:numFmt w:val="lowerLetter"/>
+      <w:lvlText w:val="%8."/>
+      <w:lvlJc w:val="left"/>
+      <w:pPr>
+        <w:ind w:left="5760" w:hanging="360"/>
+      </w:pPr>
+    </w:lvl>
+    <w:lvl w:ilvl="8" w:tplc="0409001B" w:tentative="1">
+      <w:start w:val="1"/>
+      <w:numFmt w:val="lowerRoman"/>
+      <w:lvlText w:val="%9."/>
+      <w:lvlJc w:val="right"/>
+      <w:pPr>
+        <w:ind w:left="6480" w:hanging="180"/>
+      </w:pPr>
+    </w:lvl>
+  </w:abstractNum>
+  <w:abstractNum w:abstractNumId="4" w15:restartNumberingAfterBreak="0">
+    <w:nsid w:val="5ED42F65"/>
+    <w:multiLevelType w:val="hybridMultilevel"/>
+    <w:tmpl w:val="442A93FA"/>
+    <w:lvl w:ilvl="0" w:tplc="04090017">
+      <w:start w:val="1"/>
+      <w:numFmt w:val="lowerLetter"/>
+      <w:lvlText w:val="%1)"/>
+      <w:lvlJc w:val="left"/>
+      <w:pPr>
+        <w:ind w:left="720" w:hanging="360"/>
+      </w:pPr>
+      <w:rPr>
+        <w:rFonts w:hint="default"/>
+      </w:rPr>
+    </w:lvl>
+    <w:lvl w:ilvl="1" w:tplc="04090019" w:tentative="1">
+      <w:start w:val="1"/>
+      <w:numFmt w:val="lowerLetter"/>
+      <w:lvlText w:val="%2."/>
+      <w:lvlJc w:val="left"/>
+      <w:pPr>
+        <w:ind w:left="1440" w:hanging="360"/>
+      </w:pPr>
+    </w:lvl>
+    <w:lvl w:ilvl="2" w:tplc="0409001B" w:tentative="1">
+      <w:start w:val="1"/>
+      <w:numFmt w:val="lowerRoman"/>
+      <w:lvlText w:val="%3."/>
+      <w:lvlJc w:val="right"/>
+      <w:pPr>
+        <w:ind w:left="2160" w:hanging="180"/>
+      </w:pPr>
+    </w:lvl>
+    <w:lvl w:ilvl="3" w:tplc="0409000F" w:tentative="1">
+      <w:start w:val="1"/>
+      <w:numFmt w:val="decimal"/>
+      <w:lvlText w:val="%4."/>
+      <w:lvlJc w:val="left"/>
+      <w:pPr>
+        <w:ind w:left="2880" w:hanging="360"/>
+      </w:pPr>
+    </w:lvl>
+    <w:lvl w:ilvl="4" w:tplc="04090019" w:tentative="1">
+      <w:start w:val="1"/>
+      <w:numFmt w:val="lowerLetter"/>
+      <w:lvlText w:val="%5."/>
+      <w:lvlJc w:val="left"/>
+      <w:pPr>
+        <w:ind w:left="3600" w:hanging="360"/>
+      </w:pPr>
+    </w:lvl>
+    <w:lvl w:ilvl="5" w:tplc="0409001B" w:tentative="1">
+      <w:start w:val="1"/>
+      <w:numFmt w:val="lowerRoman"/>
+      <w:lvlText w:val="%6."/>
+      <w:lvlJc w:val="right"/>
+      <w:pPr>
+        <w:ind w:left="4320" w:hanging="180"/>
+      </w:pPr>
+    </w:lvl>
+    <w:lvl w:ilvl="6" w:tplc="0409000F" w:tentative="1">
+      <w:start w:val="1"/>
+      <w:numFmt w:val="decimal"/>
+      <w:lvlText w:val="%7."/>
+      <w:lvlJc w:val="left"/>
+      <w:pPr>
+        <w:ind w:left="5040" w:hanging="360"/>
+      </w:pPr>
+    </w:lvl>
+    <w:lvl w:ilvl="7" w:tplc="04090019" w:tentative="1">
+      <w:start w:val="1"/>
+      <w:numFmt w:val="lowerLetter"/>
+      <w:lvlText w:val="%8."/>
+      <w:lvlJc w:val="left"/>
+      <w:pPr>
+        <w:ind w:left="5760" w:hanging="360"/>
+      </w:pPr>
+    </w:lvl>
+    <w:lvl w:ilvl="8" w:tplc="0409001B" w:tentative="1">
+      <w:start w:val="1"/>
+      <w:numFmt w:val="lowerRoman"/>
+      <w:lvlText w:val="%9."/>
+      <w:lvlJc w:val="right"/>
+      <w:pPr>
+        <w:ind w:left="6480" w:hanging="180"/>
+      </w:pPr>
+    </w:lvl>
+  </w:abstractNum>
+  <w:abstractNum w:abstractNumId="5" w15:restartNumberingAfterBreak="0">
     <w:nsid w:val="6E1E3D20"/>
     <w:multiLevelType w:val="hybridMultilevel"/>
     <w:tmpl w:val="7A42DC6A"/>
@@ -608,19 +1119,28 @@
     </w:lvl>
   </w:abstractNum>
   <w:num w:numId="1" w16cid:durableId="1043333809">
-    <w:abstractNumId w:val="1"/>
+    <w:abstractNumId w:val="2"/>
   </w:num>
   <w:num w:numId="2" w16cid:durableId="1157956649">
     <w:abstractNumId w:val="0"/>
   </w:num>
   <w:num w:numId="3" w16cid:durableId="1351948867">
-    <w:abstractNumId w:val="2"/>
+    <w:abstractNumId w:val="5"/>
+  </w:num>
+  <w:num w:numId="4" w16cid:durableId="902955665">
+    <w:abstractNumId w:val="4"/>
+  </w:num>
+  <w:num w:numId="5" w16cid:durableId="1681809108">
+    <w:abstractNumId w:val="3"/>
+  </w:num>
+  <w:num w:numId="6" w16cid:durableId="1620338540">
+    <w:abstractNumId w:val="1"/>
   </w:num>
 </w:numbering>
 </file>
 
 <file path=word/styles.xml><?xml version="1.0" encoding="utf-8"?>
-<w:styles xmlns:mc="http://schemas.openxmlformats.org/markup-compatibility/2006" xmlns:r="http://schemas.openxmlformats.org/officeDocument/2006/relationships" xmlns:w="http://schemas.openxmlformats.org/wordprocessingml/2006/main" xmlns:w14="http://schemas.microsoft.com/office/word/2010/wordml" xmlns:w15="http://schemas.microsoft.com/office/word/2012/wordml" xmlns:w16cex="http://schemas.microsoft.com/office/word/2018/wordml/cex" xmlns:w16cid="http://schemas.microsoft.com/office/word/2016/wordml/cid" xmlns:w16="http://schemas.microsoft.com/office/word/2018/wordml" xmlns:w16sdtdh="http://schemas.microsoft.com/office/word/2020/wordml/sdtdatahash" xmlns:w16se="http://schemas.microsoft.com/office/word/2015/wordml/symex" mc:Ignorable="w14 w15 w16se w16cid w16 w16cex w16sdtdh">
+<w:styles xmlns:mc="http://schemas.openxmlformats.org/markup-compatibility/2006" xmlns:r="http://schemas.openxmlformats.org/officeDocument/2006/relationships" xmlns:w="http://schemas.openxmlformats.org/wordprocessingml/2006/main" xmlns:w14="http://schemas.microsoft.com/office/word/2010/wordml" xmlns:w15="http://schemas.microsoft.com/office/word/2012/wordml" xmlns:w16cex="http://schemas.microsoft.com/office/word/2018/wordml/cex" xmlns:w16cid="http://schemas.microsoft.com/office/word/2016/wordml/cid" xmlns:w16="http://schemas.microsoft.com/office/word/2018/wordml" xmlns:w16du="http://schemas.microsoft.com/office/word/2023/wordml/word16du" xmlns:w16sdtdh="http://schemas.microsoft.com/office/word/2020/wordml/sdtdatahash" xmlns:w16se="http://schemas.microsoft.com/office/word/2015/wordml/symex" mc:Ignorable="w14 w15 w16se w16cid w16 w16cex w16sdtdh w16du">
   <w:docDefaults>
     <w:rPrDefault>
       <w:rPr>
